--- a/_._/_OLD/2024-1/BCC/MatheusFelipeDaSilvaSychocki/2_PreProjeto_Danton_AtaOrientador.docx
+++ b/_._/_OLD/2024-1/BCC/MatheusFelipeDaSilvaSychocki/2_PreProjeto_Danton_AtaOrientador.docx
@@ -1,6 +1,6 @@
 
 <file path=word/document.xml><?xml version="1.0" encoding="utf-8"?>
-<w:document xmlns:wpc="http://schemas.microsoft.com/office/word/2010/wordprocessingCanvas" xmlns:cx="http://schemas.microsoft.com/office/drawing/2014/chartex" xmlns:cx1="http://schemas.microsoft.com/office/drawing/2015/9/8/chartex" xmlns:cx2="http://schemas.microsoft.com/office/drawing/2015/10/21/chartex" xmlns:cx3="http://schemas.microsoft.com/office/drawing/2016/5/9/chartex" xmlns:cx4="http://schemas.microsoft.com/office/drawing/2016/5/10/chartex" xmlns:cx5="http://schemas.microsoft.com/office/drawing/2016/5/11/chartex" xmlns:cx6="http://schemas.microsoft.com/office/drawing/2016/5/12/chartex" xmlns:cx7="http://schemas.microsoft.com/office/drawing/2016/5/13/chartex" xmlns:cx8="http://schemas.microsoft.com/office/drawing/2016/5/14/chartex" xmlns:mc="http://schemas.openxmlformats.org/markup-compatibility/2006" xmlns:aink="http://schemas.microsoft.com/office/drawing/2016/ink" xmlns:am3d="http://schemas.microsoft.com/office/drawing/2017/model3d" xmlns:o="urn:schemas-microsoft-com:office:office" xmlns:oel="http://schemas.microsoft.com/office/2019/extlst" xmlns:r="http://schemas.openxmlformats.org/officeDocument/2006/relationships" xmlns:m="http://schemas.openxmlformats.org/officeDocument/2006/math" xmlns:v="urn:schemas-microsoft-com:vml" xmlns:wp14="http://schemas.microsoft.com/office/word/2010/wordprocessingDrawing" xmlns:wp="http://schemas.openxmlformats.org/drawingml/2006/wordprocessingDrawing" xmlns:w10="urn:schemas-microsoft-com:office:word" xmlns:w="http://schemas.openxmlformats.org/wordprocessingml/2006/main" xmlns:w14="http://schemas.microsoft.com/office/word/2010/wordml" xmlns:w15="http://schemas.microsoft.com/office/word/2012/wordml" xmlns:w16cex="http://schemas.microsoft.com/office/word/2018/wordml/cex" xmlns:w16cid="http://schemas.microsoft.com/office/word/2016/wordml/cid" xmlns:w16="http://schemas.microsoft.com/office/word/2018/wordml" xmlns:w16sdtdh="http://schemas.microsoft.com/office/word/2020/wordml/sdtdatahash" xmlns:w16se="http://schemas.microsoft.com/office/word/2015/wordml/symex" xmlns:wpg="http://schemas.microsoft.com/office/word/2010/wordprocessingGroup" xmlns:wpi="http://schemas.microsoft.com/office/word/2010/wordprocessingInk" xmlns:wne="http://schemas.microsoft.com/office/word/2006/wordml" xmlns:wps="http://schemas.microsoft.com/office/word/2010/wordprocessingShape" mc:Ignorable="w14 w15 w16se w16cid w16 w16cex w16sdtdh wp14">
+<w:document xmlns:wpc="http://schemas.microsoft.com/office/word/2010/wordprocessingCanvas" xmlns:cx="http://schemas.microsoft.com/office/drawing/2014/chartex" xmlns:cx1="http://schemas.microsoft.com/office/drawing/2015/9/8/chartex" xmlns:cx2="http://schemas.microsoft.com/office/drawing/2015/10/21/chartex" xmlns:cx3="http://schemas.microsoft.com/office/drawing/2016/5/9/chartex" xmlns:cx4="http://schemas.microsoft.com/office/drawing/2016/5/10/chartex" xmlns:cx5="http://schemas.microsoft.com/office/drawing/2016/5/11/chartex" xmlns:cx6="http://schemas.microsoft.com/office/drawing/2016/5/12/chartex" xmlns:cx7="http://schemas.microsoft.com/office/drawing/2016/5/13/chartex" xmlns:cx8="http://schemas.microsoft.com/office/drawing/2016/5/14/chartex" xmlns:mc="http://schemas.openxmlformats.org/markup-compatibility/2006" xmlns:aink="http://schemas.microsoft.com/office/drawing/2016/ink" xmlns:am3d="http://schemas.microsoft.com/office/drawing/2017/model3d" xmlns:o="urn:schemas-microsoft-com:office:office" xmlns:oel="http://schemas.microsoft.com/office/2019/extlst" xmlns:r="http://schemas.openxmlformats.org/officeDocument/2006/relationships" xmlns:m="http://schemas.openxmlformats.org/officeDocument/2006/math" xmlns:v="urn:schemas-microsoft-com:vml" xmlns:wp14="http://schemas.microsoft.com/office/word/2010/wordprocessingDrawing" xmlns:wp="http://schemas.openxmlformats.org/drawingml/2006/wordprocessingDrawing" xmlns:w10="urn:schemas-microsoft-com:office:word" xmlns:w="http://schemas.openxmlformats.org/wordprocessingml/2006/main" xmlns:w14="http://schemas.microsoft.com/office/word/2010/wordml" xmlns:w15="http://schemas.microsoft.com/office/word/2012/wordml" xmlns:w16cex="http://schemas.microsoft.com/office/word/2018/wordml/cex" xmlns:w16cid="http://schemas.microsoft.com/office/word/2016/wordml/cid" xmlns:w16="http://schemas.microsoft.com/office/word/2018/wordml" xmlns:w16du="http://schemas.microsoft.com/office/word/2023/wordml/word16du" xmlns:w16sdtdh="http://schemas.microsoft.com/office/word/2020/wordml/sdtdatahash" xmlns:w16se="http://schemas.microsoft.com/office/word/2015/wordml/symex" xmlns:wpg="http://schemas.microsoft.com/office/word/2010/wordprocessingGroup" xmlns:wpi="http://schemas.microsoft.com/office/word/2010/wordprocessingInk" xmlns:wne="http://schemas.microsoft.com/office/word/2006/wordml" xmlns:wps="http://schemas.microsoft.com/office/word/2010/wordprocessingShape" mc:Ignorable="w14 w15 w16se w16cid w16 w16cex w16sdtdh w16du wp14">
   <w:body>
     <w:tbl>
       <w:tblPr>
@@ -477,19 +477,8 @@
           <w:bCs/>
           <w:sz w:val="22"/>
         </w:rPr>
-        <w:t xml:space="preserve">Matheus Felipe da Silva </w:t>
-      </w:r>
-      <w:proofErr w:type="spellStart"/>
-      <w:r>
-        <w:rPr>
-          <w:rFonts w:ascii="Arial" w:hAnsi="Arial" w:cs="Arial"/>
-          <w:b/>
-          <w:bCs/>
-          <w:sz w:val="22"/>
-        </w:rPr>
-        <w:t>Sychocki</w:t>
-      </w:r>
-      <w:proofErr w:type="spellEnd"/>
+        <w:t>Matheus Felipe da Silva Sychocki</w:t>
+      </w:r>
       <w:r>
         <w:rPr>
           <w:rFonts w:ascii="Arial" w:hAnsi="Arial" w:cs="Arial"/>
@@ -628,75 +617,6 @@
           <w:sz w:val="22"/>
         </w:rPr>
       </w:pPr>
-    </w:p>
-    <w:p>
-      <w:pPr>
-        <w:pStyle w:val="Recuodecorpodetexto"/>
-        <w:spacing w:before="120"/>
-        <w:ind w:firstLine="0"/>
-        <w:jc w:val="both"/>
-        <w:rPr>
-          <w:rFonts w:ascii="Arial" w:hAnsi="Arial" w:cs="Arial"/>
-          <w:sz w:val="22"/>
-        </w:rPr>
-      </w:pPr>
-      <w:r>
-        <w:rPr>
-          <w:rFonts w:ascii="Arial" w:hAnsi="Arial" w:cs="Arial"/>
-          <w:sz w:val="22"/>
-        </w:rPr>
-        <w:t>A</w:t>
-      </w:r>
-      <w:r>
-        <w:rPr>
-          <w:rFonts w:ascii="Arial" w:hAnsi="Arial" w:cs="Arial"/>
-          <w:sz w:val="22"/>
-        </w:rPr>
-        <w:t xml:space="preserve"> referid</w:t>
-      </w:r>
-      <w:r>
-        <w:rPr>
-          <w:rFonts w:ascii="Arial" w:hAnsi="Arial" w:cs="Arial"/>
-          <w:sz w:val="22"/>
-        </w:rPr>
-        <w:t>a</w:t>
-      </w:r>
-      <w:r>
-        <w:rPr>
-          <w:rFonts w:ascii="Arial" w:hAnsi="Arial" w:cs="Arial"/>
-          <w:sz w:val="22"/>
-        </w:rPr>
-        <w:t xml:space="preserve"> </w:t>
-      </w:r>
-      <w:r>
-        <w:rPr>
-          <w:rFonts w:ascii="Arial" w:hAnsi="Arial" w:cs="Arial"/>
-          <w:sz w:val="22"/>
-        </w:rPr>
-        <w:t xml:space="preserve">apresentação </w:t>
-      </w:r>
-      <w:r>
-        <w:rPr>
-          <w:rFonts w:ascii="Arial" w:hAnsi="Arial" w:cs="Arial"/>
-          <w:sz w:val="22"/>
-        </w:rPr>
-        <w:t xml:space="preserve">obteve a seguinte </w:t>
-      </w:r>
-      <w:r>
-        <w:rPr>
-          <w:rFonts w:ascii="Arial" w:hAnsi="Arial" w:cs="Arial"/>
-          <w:sz w:val="22"/>
-          <w:u w:val="single"/>
-        </w:rPr>
-        <w:t>nota</w:t>
-      </w:r>
-      <w:r>
-        <w:rPr>
-          <w:rFonts w:ascii="Arial" w:hAnsi="Arial" w:cs="Arial"/>
-          <w:sz w:val="22"/>
-        </w:rPr>
-        <w:t>:</w:t>
-      </w:r>
     </w:p>
     <w:tbl>
       <w:tblPr>
@@ -738,6 +658,63 @@
                 <w:rFonts w:ascii="Arial" w:hAnsi="Arial" w:cs="Arial"/>
                 <w:sz w:val="22"/>
               </w:rPr>
+              <w:t>A</w:t>
+            </w:r>
+            <w:r>
+              <w:rPr>
+                <w:rFonts w:ascii="Arial" w:hAnsi="Arial" w:cs="Arial"/>
+                <w:sz w:val="22"/>
+              </w:rPr>
+              <w:t xml:space="preserve"> referid</w:t>
+            </w:r>
+            <w:r>
+              <w:rPr>
+                <w:rFonts w:ascii="Arial" w:hAnsi="Arial" w:cs="Arial"/>
+                <w:sz w:val="22"/>
+              </w:rPr>
+              <w:t>a</w:t>
+            </w:r>
+            <w:r>
+              <w:rPr>
+                <w:rFonts w:ascii="Arial" w:hAnsi="Arial" w:cs="Arial"/>
+                <w:sz w:val="22"/>
+              </w:rPr>
+              <w:t xml:space="preserve"> </w:t>
+            </w:r>
+            <w:r>
+              <w:rPr>
+                <w:rFonts w:ascii="Arial" w:hAnsi="Arial" w:cs="Arial"/>
+                <w:sz w:val="22"/>
+              </w:rPr>
+              <w:t xml:space="preserve">apresentação </w:t>
+            </w:r>
+            <w:r>
+              <w:rPr>
+                <w:rFonts w:ascii="Arial" w:hAnsi="Arial" w:cs="Arial"/>
+                <w:sz w:val="22"/>
+              </w:rPr>
+              <w:t xml:space="preserve">obteve a seguinte </w:t>
+            </w:r>
+            <w:r>
+              <w:rPr>
+                <w:rFonts w:ascii="Arial" w:hAnsi="Arial" w:cs="Arial"/>
+                <w:sz w:val="22"/>
+                <w:u w:val="single"/>
+              </w:rPr>
+              <w:t>nota</w:t>
+            </w:r>
+            <w:r>
+              <w:rPr>
+                <w:rFonts w:ascii="Arial" w:hAnsi="Arial" w:cs="Arial"/>
+                <w:sz w:val="22"/>
+              </w:rPr>
+              <w:t>:</w:t>
+            </w:r>
+            <w:r>
+              <w:rPr>
+                <w:rFonts w:ascii="Arial" w:hAnsi="Arial" w:cs="Arial"/>
+                <w:sz w:val="22"/>
+              </w:rPr>
               <w:t>Componente da Banca</w:t>
             </w:r>
           </w:p>
@@ -904,6 +881,14 @@
                 <w:sz w:val="22"/>
               </w:rPr>
             </w:pPr>
+            <w:r>
+              <w:rPr>
+                <w:rFonts w:ascii="Arial" w:hAnsi="Arial" w:cs="Arial"/>
+                <w:sz w:val="36"/>
+                <w:szCs w:val="38"/>
+              </w:rPr>
+              <w:t>9,0</w:t>
+            </w:r>
           </w:p>
         </w:tc>
         <w:tc>
@@ -962,7 +947,35 @@
           <w:rFonts w:ascii="Arial" w:hAnsi="Arial" w:cs="Arial"/>
           <w:sz w:val="22"/>
         </w:rPr>
-        <w:t>em ___/ ___ / 202</w:t>
+        <w:t xml:space="preserve">em </w:t>
+      </w:r>
+      <w:r>
+        <w:rPr>
+          <w:rFonts w:ascii="Arial" w:hAnsi="Arial" w:cs="Arial"/>
+          <w:sz w:val="22"/>
+        </w:rPr>
+        <w:t xml:space="preserve">06 </w:t>
+      </w:r>
+      <w:r>
+        <w:rPr>
+          <w:rFonts w:ascii="Arial" w:hAnsi="Arial" w:cs="Arial"/>
+          <w:sz w:val="22"/>
+        </w:rPr>
+        <w:t>/</w:t>
+      </w:r>
+      <w:r>
+        <w:rPr>
+          <w:rFonts w:ascii="Arial" w:hAnsi="Arial" w:cs="Arial"/>
+          <w:sz w:val="22"/>
+        </w:rPr>
+        <w:t xml:space="preserve"> 06 </w:t>
+      </w:r>
+      <w:r>
+        <w:rPr>
+          <w:rFonts w:ascii="Arial" w:hAnsi="Arial" w:cs="Arial"/>
+          <w:sz w:val="22"/>
+        </w:rPr>
+        <w:t>/ 202</w:t>
       </w:r>
       <w:r>
         <w:rPr>
@@ -1025,7 +1038,7 @@
           <w:rFonts w:ascii="Arial" w:hAnsi="Arial" w:cs="Arial"/>
           <w:sz w:val="22"/>
         </w:rPr>
-        <w:t>__</w:t>
+        <w:t>17</w:t>
       </w:r>
       <w:r>
         <w:rPr>
@@ -1039,37 +1052,21 @@
           <w:rFonts w:ascii="Arial" w:hAnsi="Arial" w:cs="Arial"/>
           <w:sz w:val="22"/>
         </w:rPr>
-        <w:t>__</w:t>
-      </w:r>
-      <w:r>
-        <w:rPr>
-          <w:rFonts w:ascii="Arial" w:hAnsi="Arial" w:cs="Arial"/>
-          <w:sz w:val="22"/>
-        </w:rPr>
-        <w:t xml:space="preserve"> </w:t>
-      </w:r>
-      <w:proofErr w:type="spellStart"/>
-      <w:r>
-        <w:rPr>
-          <w:rFonts w:ascii="Arial" w:hAnsi="Arial" w:cs="Arial"/>
-          <w:sz w:val="22"/>
-        </w:rPr>
-        <w:t>hs</w:t>
-      </w:r>
-      <w:proofErr w:type="spellEnd"/>
-      <w:r>
-        <w:rPr>
-          <w:rFonts w:ascii="Arial" w:hAnsi="Arial" w:cs="Arial"/>
-          <w:sz w:val="22"/>
-        </w:rPr>
-        <w:t xml:space="preserve"> e foi encerrada às </w:t>
-      </w:r>
-      <w:r>
-        <w:rPr>
-          <w:rFonts w:ascii="Arial" w:hAnsi="Arial" w:cs="Arial"/>
-          <w:sz w:val="22"/>
-        </w:rPr>
-        <w:t>__</w:t>
+        <w:t>00</w:t>
+      </w:r>
+      <w:r>
+        <w:rPr>
+          <w:rFonts w:ascii="Arial" w:hAnsi="Arial" w:cs="Arial"/>
+          <w:sz w:val="22"/>
+        </w:rPr>
+        <w:t xml:space="preserve"> hs e foi encerrada às </w:t>
+      </w:r>
+      <w:r>
+        <w:rPr>
+          <w:rFonts w:ascii="Arial" w:hAnsi="Arial" w:cs="Arial"/>
+          <w:sz w:val="22"/>
+        </w:rPr>
+        <w:t>17</w:t>
       </w:r>
       <w:r>
         <w:rPr>
@@ -1083,30 +1080,14 @@
           <w:rFonts w:ascii="Arial" w:hAnsi="Arial" w:cs="Arial"/>
           <w:sz w:val="22"/>
         </w:rPr>
-        <w:t>__</w:t>
-      </w:r>
-      <w:r>
-        <w:rPr>
-          <w:rFonts w:ascii="Arial" w:hAnsi="Arial" w:cs="Arial"/>
-          <w:sz w:val="22"/>
-        </w:rPr>
-        <w:t xml:space="preserve"> </w:t>
-      </w:r>
-      <w:proofErr w:type="spellStart"/>
-      <w:r>
-        <w:rPr>
-          <w:rFonts w:ascii="Arial" w:hAnsi="Arial" w:cs="Arial"/>
-          <w:sz w:val="22"/>
-        </w:rPr>
-        <w:t>hs</w:t>
-      </w:r>
-      <w:proofErr w:type="spellEnd"/>
-      <w:r>
-        <w:rPr>
-          <w:rFonts w:ascii="Arial" w:hAnsi="Arial" w:cs="Arial"/>
-          <w:sz w:val="22"/>
-        </w:rPr>
-        <w:t>.</w:t>
+        <w:t xml:space="preserve">45 </w:t>
+      </w:r>
+      <w:r>
+        <w:rPr>
+          <w:rFonts w:ascii="Arial" w:hAnsi="Arial" w:cs="Arial"/>
+          <w:sz w:val="22"/>
+        </w:rPr>
+        <w:t>hs.</w:t>
       </w:r>
     </w:p>
     <w:p>
@@ -1456,7 +1437,7 @@
 </file>
 
 <file path=word/endnotes.xml><?xml version="1.0" encoding="utf-8"?>
-<w:endnotes xmlns:wpc="http://schemas.microsoft.com/office/word/2010/wordprocessingCanvas" xmlns:cx="http://schemas.microsoft.com/office/drawing/2014/chartex" xmlns:cx1="http://schemas.microsoft.com/office/drawing/2015/9/8/chartex" xmlns:cx2="http://schemas.microsoft.com/office/drawing/2015/10/21/chartex" xmlns:cx3="http://schemas.microsoft.com/office/drawing/2016/5/9/chartex" xmlns:cx4="http://schemas.microsoft.com/office/drawing/2016/5/10/chartex" xmlns:cx5="http://schemas.microsoft.com/office/drawing/2016/5/11/chartex" xmlns:cx6="http://schemas.microsoft.com/office/drawing/2016/5/12/chartex" xmlns:cx7="http://schemas.microsoft.com/office/drawing/2016/5/13/chartex" xmlns:cx8="http://schemas.microsoft.com/office/drawing/2016/5/14/chartex" xmlns:mc="http://schemas.openxmlformats.org/markup-compatibility/2006" xmlns:aink="http://schemas.microsoft.com/office/drawing/2016/ink" xmlns:am3d="http://schemas.microsoft.com/office/drawing/2017/model3d" xmlns:o="urn:schemas-microsoft-com:office:office" xmlns:oel="http://schemas.microsoft.com/office/2019/extlst" xmlns:r="http://schemas.openxmlformats.org/officeDocument/2006/relationships" xmlns:m="http://schemas.openxmlformats.org/officeDocument/2006/math" xmlns:v="urn:schemas-microsoft-com:vml" xmlns:wp14="http://schemas.microsoft.com/office/word/2010/wordprocessingDrawing" xmlns:wp="http://schemas.openxmlformats.org/drawingml/2006/wordprocessingDrawing" xmlns:w10="urn:schemas-microsoft-com:office:word" xmlns:w="http://schemas.openxmlformats.org/wordprocessingml/2006/main" xmlns:w14="http://schemas.microsoft.com/office/word/2010/wordml" xmlns:w15="http://schemas.microsoft.com/office/word/2012/wordml" xmlns:w16cex="http://schemas.microsoft.com/office/word/2018/wordml/cex" xmlns:w16cid="http://schemas.microsoft.com/office/word/2016/wordml/cid" xmlns:w16="http://schemas.microsoft.com/office/word/2018/wordml" xmlns:w16sdtdh="http://schemas.microsoft.com/office/word/2020/wordml/sdtdatahash" xmlns:w16se="http://schemas.microsoft.com/office/word/2015/wordml/symex" xmlns:wpg="http://schemas.microsoft.com/office/word/2010/wordprocessingGroup" xmlns:wpi="http://schemas.microsoft.com/office/word/2010/wordprocessingInk" xmlns:wne="http://schemas.microsoft.com/office/word/2006/wordml" xmlns:wps="http://schemas.microsoft.com/office/word/2010/wordprocessingShape" mc:Ignorable="w14 w15 w16se w16cid w16 w16cex w16sdtdh wp14">
+<w:endnotes xmlns:wpc="http://schemas.microsoft.com/office/word/2010/wordprocessingCanvas" xmlns:cx="http://schemas.microsoft.com/office/drawing/2014/chartex" xmlns:cx1="http://schemas.microsoft.com/office/drawing/2015/9/8/chartex" xmlns:cx2="http://schemas.microsoft.com/office/drawing/2015/10/21/chartex" xmlns:cx3="http://schemas.microsoft.com/office/drawing/2016/5/9/chartex" xmlns:cx4="http://schemas.microsoft.com/office/drawing/2016/5/10/chartex" xmlns:cx5="http://schemas.microsoft.com/office/drawing/2016/5/11/chartex" xmlns:cx6="http://schemas.microsoft.com/office/drawing/2016/5/12/chartex" xmlns:cx7="http://schemas.microsoft.com/office/drawing/2016/5/13/chartex" xmlns:cx8="http://schemas.microsoft.com/office/drawing/2016/5/14/chartex" xmlns:mc="http://schemas.openxmlformats.org/markup-compatibility/2006" xmlns:aink="http://schemas.microsoft.com/office/drawing/2016/ink" xmlns:am3d="http://schemas.microsoft.com/office/drawing/2017/model3d" xmlns:o="urn:schemas-microsoft-com:office:office" xmlns:oel="http://schemas.microsoft.com/office/2019/extlst" xmlns:r="http://schemas.openxmlformats.org/officeDocument/2006/relationships" xmlns:m="http://schemas.openxmlformats.org/officeDocument/2006/math" xmlns:v="urn:schemas-microsoft-com:vml" xmlns:wp14="http://schemas.microsoft.com/office/word/2010/wordprocessingDrawing" xmlns:wp="http://schemas.openxmlformats.org/drawingml/2006/wordprocessingDrawing" xmlns:w10="urn:schemas-microsoft-com:office:word" xmlns:w="http://schemas.openxmlformats.org/wordprocessingml/2006/main" xmlns:w14="http://schemas.microsoft.com/office/word/2010/wordml" xmlns:w15="http://schemas.microsoft.com/office/word/2012/wordml" xmlns:w16cex="http://schemas.microsoft.com/office/word/2018/wordml/cex" xmlns:w16cid="http://schemas.microsoft.com/office/word/2016/wordml/cid" xmlns:w16="http://schemas.microsoft.com/office/word/2018/wordml" xmlns:w16du="http://schemas.microsoft.com/office/word/2023/wordml/word16du" xmlns:w16sdtdh="http://schemas.microsoft.com/office/word/2020/wordml/sdtdatahash" xmlns:w16se="http://schemas.microsoft.com/office/word/2015/wordml/symex" xmlns:wpg="http://schemas.microsoft.com/office/word/2010/wordprocessingGroup" xmlns:wpi="http://schemas.microsoft.com/office/word/2010/wordprocessingInk" xmlns:wne="http://schemas.microsoft.com/office/word/2006/wordml" xmlns:wps="http://schemas.microsoft.com/office/word/2010/wordprocessingShape" mc:Ignorable="w14 w15 w16se w16cid w16 w16cex w16sdtdh w16du wp14">
   <w:endnote w:type="separator" w:id="-1">
     <w:p>
       <w:r>
@@ -1475,7 +1456,7 @@
 </file>
 
 <file path=word/footnotes.xml><?xml version="1.0" encoding="utf-8"?>
-<w:footnotes xmlns:wpc="http://schemas.microsoft.com/office/word/2010/wordprocessingCanvas" xmlns:cx="http://schemas.microsoft.com/office/drawing/2014/chartex" xmlns:cx1="http://schemas.microsoft.com/office/drawing/2015/9/8/chartex" xmlns:cx2="http://schemas.microsoft.com/office/drawing/2015/10/21/chartex" xmlns:cx3="http://schemas.microsoft.com/office/drawing/2016/5/9/chartex" xmlns:cx4="http://schemas.microsoft.com/office/drawing/2016/5/10/chartex" xmlns:cx5="http://schemas.microsoft.com/office/drawing/2016/5/11/chartex" xmlns:cx6="http://schemas.microsoft.com/office/drawing/2016/5/12/chartex" xmlns:cx7="http://schemas.microsoft.com/office/drawing/2016/5/13/chartex" xmlns:cx8="http://schemas.microsoft.com/office/drawing/2016/5/14/chartex" xmlns:mc="http://schemas.openxmlformats.org/markup-compatibility/2006" xmlns:aink="http://schemas.microsoft.com/office/drawing/2016/ink" xmlns:am3d="http://schemas.microsoft.com/office/drawing/2017/model3d" xmlns:o="urn:schemas-microsoft-com:office:office" xmlns:oel="http://schemas.microsoft.com/office/2019/extlst" xmlns:r="http://schemas.openxmlformats.org/officeDocument/2006/relationships" xmlns:m="http://schemas.openxmlformats.org/officeDocument/2006/math" xmlns:v="urn:schemas-microsoft-com:vml" xmlns:wp14="http://schemas.microsoft.com/office/word/2010/wordprocessingDrawing" xmlns:wp="http://schemas.openxmlformats.org/drawingml/2006/wordprocessingDrawing" xmlns:w10="urn:schemas-microsoft-com:office:word" xmlns:w="http://schemas.openxmlformats.org/wordprocessingml/2006/main" xmlns:w14="http://schemas.microsoft.com/office/word/2010/wordml" xmlns:w15="http://schemas.microsoft.com/office/word/2012/wordml" xmlns:w16cex="http://schemas.microsoft.com/office/word/2018/wordml/cex" xmlns:w16cid="http://schemas.microsoft.com/office/word/2016/wordml/cid" xmlns:w16="http://schemas.microsoft.com/office/word/2018/wordml" xmlns:w16sdtdh="http://schemas.microsoft.com/office/word/2020/wordml/sdtdatahash" xmlns:w16se="http://schemas.microsoft.com/office/word/2015/wordml/symex" xmlns:wpg="http://schemas.microsoft.com/office/word/2010/wordprocessingGroup" xmlns:wpi="http://schemas.microsoft.com/office/word/2010/wordprocessingInk" xmlns:wne="http://schemas.microsoft.com/office/word/2006/wordml" xmlns:wps="http://schemas.microsoft.com/office/word/2010/wordprocessingShape" mc:Ignorable="w14 w15 w16se w16cid w16 w16cex w16sdtdh wp14">
+<w:footnotes xmlns:wpc="http://schemas.microsoft.com/office/word/2010/wordprocessingCanvas" xmlns:cx="http://schemas.microsoft.com/office/drawing/2014/chartex" xmlns:cx1="http://schemas.microsoft.com/office/drawing/2015/9/8/chartex" xmlns:cx2="http://schemas.microsoft.com/office/drawing/2015/10/21/chartex" xmlns:cx3="http://schemas.microsoft.com/office/drawing/2016/5/9/chartex" xmlns:cx4="http://schemas.microsoft.com/office/drawing/2016/5/10/chartex" xmlns:cx5="http://schemas.microsoft.com/office/drawing/2016/5/11/chartex" xmlns:cx6="http://schemas.microsoft.com/office/drawing/2016/5/12/chartex" xmlns:cx7="http://schemas.microsoft.com/office/drawing/2016/5/13/chartex" xmlns:cx8="http://schemas.microsoft.com/office/drawing/2016/5/14/chartex" xmlns:mc="http://schemas.openxmlformats.org/markup-compatibility/2006" xmlns:aink="http://schemas.microsoft.com/office/drawing/2016/ink" xmlns:am3d="http://schemas.microsoft.com/office/drawing/2017/model3d" xmlns:o="urn:schemas-microsoft-com:office:office" xmlns:oel="http://schemas.microsoft.com/office/2019/extlst" xmlns:r="http://schemas.openxmlformats.org/officeDocument/2006/relationships" xmlns:m="http://schemas.openxmlformats.org/officeDocument/2006/math" xmlns:v="urn:schemas-microsoft-com:vml" xmlns:wp14="http://schemas.microsoft.com/office/word/2010/wordprocessingDrawing" xmlns:wp="http://schemas.openxmlformats.org/drawingml/2006/wordprocessingDrawing" xmlns:w10="urn:schemas-microsoft-com:office:word" xmlns:w="http://schemas.openxmlformats.org/wordprocessingml/2006/main" xmlns:w14="http://schemas.microsoft.com/office/word/2010/wordml" xmlns:w15="http://schemas.microsoft.com/office/word/2012/wordml" xmlns:w16cex="http://schemas.microsoft.com/office/word/2018/wordml/cex" xmlns:w16cid="http://schemas.microsoft.com/office/word/2016/wordml/cid" xmlns:w16="http://schemas.microsoft.com/office/word/2018/wordml" xmlns:w16du="http://schemas.microsoft.com/office/word/2023/wordml/word16du" xmlns:w16sdtdh="http://schemas.microsoft.com/office/word/2020/wordml/sdtdatahash" xmlns:w16se="http://schemas.microsoft.com/office/word/2015/wordml/symex" xmlns:wpg="http://schemas.microsoft.com/office/word/2010/wordprocessingGroup" xmlns:wpi="http://schemas.microsoft.com/office/word/2010/wordprocessingInk" xmlns:wne="http://schemas.microsoft.com/office/word/2006/wordml" xmlns:wps="http://schemas.microsoft.com/office/word/2010/wordprocessingShape" mc:Ignorable="w14 w15 w16se w16cid w16 w16cex w16sdtdh w16du wp14">
   <w:footnote w:type="separator" w:id="-1">
     <w:p>
       <w:r>
@@ -1494,7 +1475,7 @@
 </file>
 
 <file path=word/numbering.xml><?xml version="1.0" encoding="utf-8"?>
-<w:numbering xmlns:wpc="http://schemas.microsoft.com/office/word/2010/wordprocessingCanvas" xmlns:cx="http://schemas.microsoft.com/office/drawing/2014/chartex" xmlns:cx1="http://schemas.microsoft.com/office/drawing/2015/9/8/chartex" xmlns:cx2="http://schemas.microsoft.com/office/drawing/2015/10/21/chartex" xmlns:cx3="http://schemas.microsoft.com/office/drawing/2016/5/9/chartex" xmlns:cx4="http://schemas.microsoft.com/office/drawing/2016/5/10/chartex" xmlns:cx5="http://schemas.microsoft.com/office/drawing/2016/5/11/chartex" xmlns:cx6="http://schemas.microsoft.com/office/drawing/2016/5/12/chartex" xmlns:cx7="http://schemas.microsoft.com/office/drawing/2016/5/13/chartex" xmlns:cx8="http://schemas.microsoft.com/office/drawing/2016/5/14/chartex" xmlns:mc="http://schemas.openxmlformats.org/markup-compatibility/2006" xmlns:aink="http://schemas.microsoft.com/office/drawing/2016/ink" xmlns:am3d="http://schemas.microsoft.com/office/drawing/2017/model3d" xmlns:o="urn:schemas-microsoft-com:office:office" xmlns:oel="http://schemas.microsoft.com/office/2019/extlst" xmlns:r="http://schemas.openxmlformats.org/officeDocument/2006/relationships" xmlns:m="http://schemas.openxmlformats.org/officeDocument/2006/math" xmlns:v="urn:schemas-microsoft-com:vml" xmlns:wp14="http://schemas.microsoft.com/office/word/2010/wordprocessingDrawing" xmlns:wp="http://schemas.openxmlformats.org/drawingml/2006/wordprocessingDrawing" xmlns:w10="urn:schemas-microsoft-com:office:word" xmlns:w="http://schemas.openxmlformats.org/wordprocessingml/2006/main" xmlns:w14="http://schemas.microsoft.com/office/word/2010/wordml" xmlns:w15="http://schemas.microsoft.com/office/word/2012/wordml" xmlns:w16cex="http://schemas.microsoft.com/office/word/2018/wordml/cex" xmlns:w16cid="http://schemas.microsoft.com/office/word/2016/wordml/cid" xmlns:w16="http://schemas.microsoft.com/office/word/2018/wordml" xmlns:w16sdtdh="http://schemas.microsoft.com/office/word/2020/wordml/sdtdatahash" xmlns:w16se="http://schemas.microsoft.com/office/word/2015/wordml/symex" xmlns:wpg="http://schemas.microsoft.com/office/word/2010/wordprocessingGroup" xmlns:wpi="http://schemas.microsoft.com/office/word/2010/wordprocessingInk" xmlns:wne="http://schemas.microsoft.com/office/word/2006/wordml" xmlns:wps="http://schemas.microsoft.com/office/word/2010/wordprocessingShape" mc:Ignorable="w14 w15 w16se w16cid w16 w16cex w16sdtdh wp14">
+<w:numbering xmlns:wpc="http://schemas.microsoft.com/office/word/2010/wordprocessingCanvas" xmlns:cx="http://schemas.microsoft.com/office/drawing/2014/chartex" xmlns:cx1="http://schemas.microsoft.com/office/drawing/2015/9/8/chartex" xmlns:cx2="http://schemas.microsoft.com/office/drawing/2015/10/21/chartex" xmlns:cx3="http://schemas.microsoft.com/office/drawing/2016/5/9/chartex" xmlns:cx4="http://schemas.microsoft.com/office/drawing/2016/5/10/chartex" xmlns:cx5="http://schemas.microsoft.com/office/drawing/2016/5/11/chartex" xmlns:cx6="http://schemas.microsoft.com/office/drawing/2016/5/12/chartex" xmlns:cx7="http://schemas.microsoft.com/office/drawing/2016/5/13/chartex" xmlns:cx8="http://schemas.microsoft.com/office/drawing/2016/5/14/chartex" xmlns:mc="http://schemas.openxmlformats.org/markup-compatibility/2006" xmlns:aink="http://schemas.microsoft.com/office/drawing/2016/ink" xmlns:am3d="http://schemas.microsoft.com/office/drawing/2017/model3d" xmlns:o="urn:schemas-microsoft-com:office:office" xmlns:oel="http://schemas.microsoft.com/office/2019/extlst" xmlns:r="http://schemas.openxmlformats.org/officeDocument/2006/relationships" xmlns:m="http://schemas.openxmlformats.org/officeDocument/2006/math" xmlns:v="urn:schemas-microsoft-com:vml" xmlns:wp14="http://schemas.microsoft.com/office/word/2010/wordprocessingDrawing" xmlns:wp="http://schemas.openxmlformats.org/drawingml/2006/wordprocessingDrawing" xmlns:w10="urn:schemas-microsoft-com:office:word" xmlns:w="http://schemas.openxmlformats.org/wordprocessingml/2006/main" xmlns:w14="http://schemas.microsoft.com/office/word/2010/wordml" xmlns:w15="http://schemas.microsoft.com/office/word/2012/wordml" xmlns:w16cex="http://schemas.microsoft.com/office/word/2018/wordml/cex" xmlns:w16cid="http://schemas.microsoft.com/office/word/2016/wordml/cid" xmlns:w16="http://schemas.microsoft.com/office/word/2018/wordml" xmlns:w16du="http://schemas.microsoft.com/office/word/2023/wordml/word16du" xmlns:w16sdtdh="http://schemas.microsoft.com/office/word/2020/wordml/sdtdatahash" xmlns:w16se="http://schemas.microsoft.com/office/word/2015/wordml/symex" xmlns:wpg="http://schemas.microsoft.com/office/word/2010/wordprocessingGroup" xmlns:wpi="http://schemas.microsoft.com/office/word/2010/wordprocessingInk" xmlns:wne="http://schemas.microsoft.com/office/word/2006/wordml" xmlns:wps="http://schemas.microsoft.com/office/word/2010/wordprocessingShape" mc:Ignorable="w14 w15 w16se w16cid w16 w16cex w16sdtdh w16du wp14">
   <w:abstractNum w:abstractNumId="0" w15:restartNumberingAfterBreak="0">
     <w:nsid w:val="44DA256D"/>
     <w:multiLevelType w:val="hybridMultilevel"/>
@@ -1646,7 +1627,7 @@
 </file>
 
 <file path=word/styles.xml><?xml version="1.0" encoding="utf-8"?>
-<w:styles xmlns:mc="http://schemas.openxmlformats.org/markup-compatibility/2006" xmlns:r="http://schemas.openxmlformats.org/officeDocument/2006/relationships" xmlns:w="http://schemas.openxmlformats.org/wordprocessingml/2006/main" xmlns:w14="http://schemas.microsoft.com/office/word/2010/wordml" xmlns:w15="http://schemas.microsoft.com/office/word/2012/wordml" xmlns:w16cex="http://schemas.microsoft.com/office/word/2018/wordml/cex" xmlns:w16cid="http://schemas.microsoft.com/office/word/2016/wordml/cid" xmlns:w16="http://schemas.microsoft.com/office/word/2018/wordml" xmlns:w16sdtdh="http://schemas.microsoft.com/office/word/2020/wordml/sdtdatahash" xmlns:w16se="http://schemas.microsoft.com/office/word/2015/wordml/symex" mc:Ignorable="w14 w15 w16se w16cid w16 w16cex w16sdtdh">
+<w:styles xmlns:mc="http://schemas.openxmlformats.org/markup-compatibility/2006" xmlns:r="http://schemas.openxmlformats.org/officeDocument/2006/relationships" xmlns:w="http://schemas.openxmlformats.org/wordprocessingml/2006/main" xmlns:w14="http://schemas.microsoft.com/office/word/2010/wordml" xmlns:w15="http://schemas.microsoft.com/office/word/2012/wordml" xmlns:w16cex="http://schemas.microsoft.com/office/word/2018/wordml/cex" xmlns:w16cid="http://schemas.microsoft.com/office/word/2016/wordml/cid" xmlns:w16="http://schemas.microsoft.com/office/word/2018/wordml" xmlns:w16du="http://schemas.microsoft.com/office/word/2023/wordml/word16du" xmlns:w16sdtdh="http://schemas.microsoft.com/office/word/2020/wordml/sdtdatahash" xmlns:w16se="http://schemas.microsoft.com/office/word/2015/wordml/symex" mc:Ignorable="w14 w15 w16se w16cid w16 w16cex w16sdtdh w16du">
   <w:docDefaults>
     <w:rPrDefault>
       <w:rPr>
